--- a/Documentación del Problema P2.docx
+++ b/Documentación del Problema P2.docx
@@ -1,6 +1,6 @@
 
 <file path=word/document.xml><?xml version="1.0" encoding="utf-8"?>
-<w:document xmlns:wpc="http://schemas.microsoft.com/office/word/2010/wordprocessingCanvas" xmlns:cx="http://schemas.microsoft.com/office/drawing/2014/chartex" xmlns:cx1="http://schemas.microsoft.com/office/drawing/2015/9/8/chartex" xmlns:cx2="http://schemas.microsoft.com/office/drawing/2015/10/21/chartex" xmlns:cx3="http://schemas.microsoft.com/office/drawing/2016/5/9/chartex" xmlns:cx4="http://schemas.microsoft.com/office/drawing/2016/5/10/chartex" xmlns:cx5="http://schemas.microsoft.com/office/drawing/2016/5/11/chartex" xmlns:cx6="http://schemas.microsoft.com/office/drawing/2016/5/12/chartex" xmlns:cx7="http://schemas.microsoft.com/office/drawing/2016/5/13/chartex" xmlns:cx8="http://schemas.microsoft.com/office/drawing/2016/5/14/chartex" xmlns:mc="http://schemas.openxmlformats.org/markup-compatibility/2006" xmlns:aink="http://schemas.microsoft.com/office/drawing/2016/ink" xmlns:am3d="http://schemas.microsoft.com/office/drawing/2017/model3d" xmlns:o="urn:schemas-microsoft-com:office:office" xmlns:oel="http://schemas.microsoft.com/office/2019/extlst" xmlns:r="http://schemas.openxmlformats.org/officeDocument/2006/relationships" xmlns:m="http://schemas.openxmlformats.org/officeDocument/2006/math" xmlns:v="urn:schemas-microsoft-com:vml" xmlns:wp14="http://schemas.microsoft.com/office/word/2010/wordprocessingDrawing" xmlns:wp="http://schemas.openxmlformats.org/drawingml/2006/wordprocessingDrawing" xmlns:w10="urn:schemas-microsoft-com:office:word" xmlns:w="http://schemas.openxmlformats.org/wordprocessingml/2006/main" xmlns:w14="http://schemas.microsoft.com/office/word/2010/wordml" xmlns:w15="http://schemas.microsoft.com/office/word/2012/wordml" xmlns:w16cex="http://schemas.microsoft.com/office/word/2018/wordml/cex" xmlns:w16cid="http://schemas.microsoft.com/office/word/2016/wordml/cid" xmlns:w16="http://schemas.microsoft.com/office/word/2018/wordml" xmlns:w16du="http://schemas.microsoft.com/office/word/2023/wordml/word16du" xmlns:w16sdtdh="http://schemas.microsoft.com/office/word/2020/wordml/sdtdatahash" xmlns:w16se="http://schemas.microsoft.com/office/word/2015/wordml/symex" xmlns:wpg="http://schemas.microsoft.com/office/word/2010/wordprocessingGroup" xmlns:wpi="http://schemas.microsoft.com/office/word/2010/wordprocessingInk" xmlns:wne="http://schemas.microsoft.com/office/word/2006/wordml" xmlns:wps="http://schemas.microsoft.com/office/word/2010/wordprocessingShape" mc:Ignorable="w14 w15 w16se w16cid w16 w16cex w16sdtdh w16du wp14">
+<w:document xmlns:wpc="http://schemas.microsoft.com/office/word/2010/wordprocessingCanvas" xmlns:cx="http://schemas.microsoft.com/office/drawing/2014/chartex" xmlns:cx1="http://schemas.microsoft.com/office/drawing/2015/9/8/chartex" xmlns:cx2="http://schemas.microsoft.com/office/drawing/2015/10/21/chartex" xmlns:cx3="http://schemas.microsoft.com/office/drawing/2016/5/9/chartex" xmlns:cx4="http://schemas.microsoft.com/office/drawing/2016/5/10/chartex" xmlns:cx5="http://schemas.microsoft.com/office/drawing/2016/5/11/chartex" xmlns:cx6="http://schemas.microsoft.com/office/drawing/2016/5/12/chartex" xmlns:cx7="http://schemas.microsoft.com/office/drawing/2016/5/13/chartex" xmlns:cx8="http://schemas.microsoft.com/office/drawing/2016/5/14/chartex" xmlns:mc="http://schemas.openxmlformats.org/markup-compatibility/2006" xmlns:aink="http://schemas.microsoft.com/office/drawing/2016/ink" xmlns:am3d="http://schemas.microsoft.com/office/drawing/2017/model3d" xmlns:o="urn:schemas-microsoft-com:office:office" xmlns:oel="http://schemas.microsoft.com/office/2019/extlst" xmlns:r="http://schemas.openxmlformats.org/officeDocument/2006/relationships" xmlns:m="http://schemas.openxmlformats.org/officeDocument/2006/math" xmlns:v="urn:schemas-microsoft-com:vml" xmlns:wp14="http://schemas.microsoft.com/office/word/2010/wordprocessingDrawing" xmlns:wp="http://schemas.openxmlformats.org/drawingml/2006/wordprocessingDrawing" xmlns:w10="urn:schemas-microsoft-com:office:word" xmlns:w="http://schemas.openxmlformats.org/wordprocessingml/2006/main" xmlns:w14="http://schemas.microsoft.com/office/word/2010/wordml" xmlns:w15="http://schemas.microsoft.com/office/word/2012/wordml" xmlns:w16cex="http://schemas.microsoft.com/office/word/2018/wordml/cex" xmlns:w16cid="http://schemas.microsoft.com/office/word/2016/wordml/cid" xmlns:w16="http://schemas.microsoft.com/office/word/2018/wordml" xmlns:w16sdtdh="http://schemas.microsoft.com/office/word/2020/wordml/sdtdatahash" xmlns:w16se="http://schemas.microsoft.com/office/word/2015/wordml/symex" xmlns:wpg="http://schemas.microsoft.com/office/word/2010/wordprocessingGroup" xmlns:wpi="http://schemas.microsoft.com/office/word/2010/wordprocessingInk" xmlns:wne="http://schemas.microsoft.com/office/word/2006/wordml" xmlns:wps="http://schemas.microsoft.com/office/word/2010/wordprocessingShape" mc:Ignorable="w14 w15 w16se w16cid w16 w16cex w16sdtdh wp14">
   <w:body>
     <w:p>
       <w:pPr>
@@ -24,31 +24,16 @@
       </w:r>
     </w:p>
     <w:p>
-      <w:proofErr w:type="spellStart"/>
-      <w:r>
-        <w:t>Julian</w:t>
-      </w:r>
-      <w:proofErr w:type="spellEnd"/>
-      <w:r>
-        <w:t xml:space="preserve"> </w:t>
-      </w:r>
-      <w:proofErr w:type="spellStart"/>
-      <w:r>
-        <w:t>Rolon</w:t>
-      </w:r>
-      <w:proofErr w:type="spellEnd"/>
-      <w:r>
-        <w:t xml:space="preserve"> 202215839</w:t>
+      <w:r>
+        <w:t>Julian Rolon 202215839</w:t>
       </w:r>
       <w:r>
         <w:br/>
-        <w:t xml:space="preserve">Ponto </w:t>
-      </w:r>
-      <w:proofErr w:type="spellStart"/>
-      <w:r>
-        <w:t>Andres</w:t>
-      </w:r>
-      <w:proofErr w:type="spellEnd"/>
+        <w:t>Ponto Andres</w:t>
+      </w:r>
+      <w:r>
+        <w:t xml:space="preserve"> Moreno 202224525</w:t>
+      </w:r>
     </w:p>
     <w:p>
       <w:pPr>
@@ -325,16 +310,7 @@
           <w:sz w:val="24"/>
           <w:szCs w:val="24"/>
         </w:rPr>
-        <w:t xml:space="preserve">3. </w:t>
-      </w:r>
-      <w:r>
-        <w:rPr>
-          <w:b/>
-          <w:bCs/>
-          <w:sz w:val="24"/>
-          <w:szCs w:val="24"/>
-        </w:rPr>
-        <w:t>Respuestas a los escenarios de comprensión de problemas algorítmicos</w:t>
+        <w:t>3. Respuestas a los escenarios de comprensión de problemas algorítmicos</w:t>
       </w:r>
     </w:p>
     <w:p>
@@ -424,13 +400,8 @@
         <w:t xml:space="preserve"> Escenario 2</w:t>
       </w:r>
       <w:r>
-        <w:t xml:space="preserve">: Inclusión directa de enlaces </w:t>
-      </w:r>
-      <w:proofErr w:type="spellStart"/>
-      <w:r>
-        <w:t>toll</w:t>
-      </w:r>
-      <w:proofErr w:type="spellEnd"/>
+        <w:t>: Inclusión directa de enlaces toll</w:t>
+      </w:r>
     </w:p>
     <w:p>
       <w:pPr>
@@ -445,55 +416,15 @@
         <w:jc w:val="both"/>
       </w:pPr>
       <w:r>
-        <w:t xml:space="preserve">- Cambio en la dinámica de formación de compuestos: La posibilidad de incluir enlaces </w:t>
-      </w:r>
-      <w:proofErr w:type="spellStart"/>
-      <w:r>
-        <w:t>toll</w:t>
-      </w:r>
-      <w:proofErr w:type="spellEnd"/>
-      <w:r>
-        <w:t xml:space="preserve"> directamente entre elementos fundamentales cambia la dinámica de cómo se forman los compuestos. Ahora algunos elementos pueden enlazarse de manera directa sin necesidad de una cadena de átomos libres, lo que puede afectar la estructura y la energía requerida para armar el compuesto.</w:t>
-      </w:r>
-    </w:p>
-    <w:p>
-      <w:pPr>
-        <w:jc w:val="both"/>
-      </w:pPr>
-      <w:r>
-        <w:t xml:space="preserve">- Cumplimiento de condiciones adicionales: Aunque se permiten enlaces </w:t>
-      </w:r>
-      <w:proofErr w:type="spellStart"/>
-      <w:r>
-        <w:t>toll</w:t>
-      </w:r>
-      <w:proofErr w:type="spellEnd"/>
-      <w:r>
-        <w:t xml:space="preserve"> directos, se debe garantizar que la solución propuesta cumpla con las condiciones establecidas por el físico de </w:t>
-      </w:r>
-      <w:proofErr w:type="spellStart"/>
-      <w:r>
-        <w:t>ultrasense</w:t>
-      </w:r>
-      <w:proofErr w:type="spellEnd"/>
-      <w:r>
-        <w:t xml:space="preserve">. Esto incluye la presencia de al menos un enlace </w:t>
-      </w:r>
-      <w:proofErr w:type="spellStart"/>
-      <w:r>
-        <w:t>boltz</w:t>
-      </w:r>
-      <w:proofErr w:type="spellEnd"/>
-      <w:r>
-        <w:t xml:space="preserve"> en cada cadena y exactamente un enlace </w:t>
-      </w:r>
-      <w:proofErr w:type="spellStart"/>
-      <w:r>
-        <w:t>toll</w:t>
-      </w:r>
-      <w:proofErr w:type="spellEnd"/>
-      <w:r>
-        <w:t xml:space="preserve"> al final, así como el manejo adecuado de los enlaces directos entre elementos.</w:t>
+        <w:t>- Cambio en la dinámica de formación de compuestos: La posibilidad de incluir enlaces toll directamente entre elementos fundamentales cambia la dinámica de cómo se forman los compuestos. Ahora algunos elementos pueden enlazarse de manera directa sin necesidad de una cadena de átomos libres, lo que puede afectar la estructura y la energía requerida para armar el compuesto.</w:t>
+      </w:r>
+    </w:p>
+    <w:p>
+      <w:pPr>
+        <w:jc w:val="both"/>
+      </w:pPr>
+      <w:r>
+        <w:t>- Cumplimiento de condiciones adicionales: Aunque se permiten enlaces toll directos, se debe garantizar que la solución propuesta cumpla con las condiciones establecidas por el físico de ultrasense. Esto incluye la presencia de al menos un enlace boltz en cada cadena y exactamente un enlace toll al final, así como el manejo adecuado de los enlaces directos entre elementos.</w:t>
       </w:r>
     </w:p>
     <w:p>
@@ -509,31 +440,15 @@
         <w:jc w:val="both"/>
       </w:pPr>
       <w:r>
-        <w:t xml:space="preserve">- Adaptación del algoritmo de búsqueda del camino euleriano: El algoritmo de búsqueda del camino euleriano debe ser adaptado para permitir la inclusión directa de enlaces </w:t>
-      </w:r>
-      <w:proofErr w:type="spellStart"/>
-      <w:r>
-        <w:t>toll</w:t>
-      </w:r>
-      <w:proofErr w:type="spellEnd"/>
-      <w:r>
-        <w:t xml:space="preserve"> entre elementos fundamentales. Se deben considerar los enlaces directos al determinar la ruta óptima que conecta todos los elementos del grafo, asegurando que se cumplan todas las condiciones del problema.</w:t>
-      </w:r>
-    </w:p>
-    <w:p>
-      <w:pPr>
-        <w:jc w:val="both"/>
-      </w:pPr>
-      <w:r>
-        <w:t xml:space="preserve">- Actualización del cálculo de la energía mínima: El cálculo de la energía mínima necesaria para armar el compuesto debe ser actualizado para considerar la posibilidad de enlaces </w:t>
-      </w:r>
-      <w:proofErr w:type="spellStart"/>
-      <w:r>
-        <w:t>toll</w:t>
-      </w:r>
-      <w:proofErr w:type="spellEnd"/>
-      <w:r>
-        <w:t xml:space="preserve"> directos y su efecto en la energía total requerida. Se deben ajustar las fórmulas utilizadas para calcular la energía, teniendo en cuenta las características específicas de los enlaces directos entre elementos.</w:t>
+        <w:t>- Adaptación del algoritmo de búsqueda del camino euleriano: El algoritmo de búsqueda del camino euleriano debe ser adaptado para permitir la inclusión directa de enlaces toll entre elementos fundamentales. Se deben considerar los enlaces directos al determinar la ruta óptima que conecta todos los elementos del grafo, asegurando que se cumplan todas las condiciones del problema.</w:t>
+      </w:r>
+    </w:p>
+    <w:p>
+      <w:pPr>
+        <w:jc w:val="both"/>
+      </w:pPr>
+      <w:r>
+        <w:t>- Actualización del cálculo de la energía mínima: El cálculo de la energía mínima necesaria para armar el compuesto debe ser actualizado para considerar la posibilidad de enlaces toll directos y su efecto en la energía total requerida. Se deben ajustar las fórmulas utilizadas para calcular la energía, teniendo en cuenta las características específicas de los enlaces directos entre elementos.</w:t>
       </w:r>
     </w:p>
     <w:p>
@@ -552,7 +467,7 @@
 </file>
 
 <file path=word/styles.xml><?xml version="1.0" encoding="utf-8"?>
-<w:styles xmlns:mc="http://schemas.openxmlformats.org/markup-compatibility/2006" xmlns:r="http://schemas.openxmlformats.org/officeDocument/2006/relationships" xmlns:w="http://schemas.openxmlformats.org/wordprocessingml/2006/main" xmlns:w14="http://schemas.microsoft.com/office/word/2010/wordml" xmlns:w15="http://schemas.microsoft.com/office/word/2012/wordml" xmlns:w16cex="http://schemas.microsoft.com/office/word/2018/wordml/cex" xmlns:w16cid="http://schemas.microsoft.com/office/word/2016/wordml/cid" xmlns:w16="http://schemas.microsoft.com/office/word/2018/wordml" xmlns:w16du="http://schemas.microsoft.com/office/word/2023/wordml/word16du" xmlns:w16sdtdh="http://schemas.microsoft.com/office/word/2020/wordml/sdtdatahash" xmlns:w16se="http://schemas.microsoft.com/office/word/2015/wordml/symex" mc:Ignorable="w14 w15 w16se w16cid w16 w16cex w16sdtdh w16du">
+<w:styles xmlns:mc="http://schemas.openxmlformats.org/markup-compatibility/2006" xmlns:r="http://schemas.openxmlformats.org/officeDocument/2006/relationships" xmlns:w="http://schemas.openxmlformats.org/wordprocessingml/2006/main" xmlns:w14="http://schemas.microsoft.com/office/word/2010/wordml" xmlns:w15="http://schemas.microsoft.com/office/word/2012/wordml" xmlns:w16cex="http://schemas.microsoft.com/office/word/2018/wordml/cex" xmlns:w16cid="http://schemas.microsoft.com/office/word/2016/wordml/cid" xmlns:w16="http://schemas.microsoft.com/office/word/2018/wordml" xmlns:w16sdtdh="http://schemas.microsoft.com/office/word/2020/wordml/sdtdatahash" xmlns:w16se="http://schemas.microsoft.com/office/word/2015/wordml/symex" mc:Ignorable="w14 w15 w16se w16cid w16 w16cex w16sdtdh">
   <w:docDefaults>
     <w:rPrDefault>
       <w:rPr>
@@ -952,13 +867,13 @@
     <w:name w:val="Normal"/>
     <w:qFormat/>
   </w:style>
-  <w:style w:type="character" w:default="1" w:styleId="Fuentedeprrafopredeter">
+  <w:style w:type="character" w:default="1" w:styleId="DefaultParagraphFont">
     <w:name w:val="Default Paragraph Font"/>
     <w:uiPriority w:val="1"/>
     <w:semiHidden/>
     <w:unhideWhenUsed/>
   </w:style>
-  <w:style w:type="table" w:default="1" w:styleId="Tablanormal">
+  <w:style w:type="table" w:default="1" w:styleId="TableNormal">
     <w:name w:val="Normal Table"/>
     <w:uiPriority w:val="99"/>
     <w:semiHidden/>
@@ -973,7 +888,7 @@
       </w:tblCellMar>
     </w:tblPr>
   </w:style>
-  <w:style w:type="numbering" w:default="1" w:styleId="Sinlista">
+  <w:style w:type="numbering" w:default="1" w:styleId="NoList">
     <w:name w:val="No List"/>
     <w:uiPriority w:val="99"/>
     <w:semiHidden/>
